--- a/hsc/One/9B.docx
+++ b/hsc/One/9B.docx
@@ -4,16 +4,268 @@
   <w:body>
     <w:p>
       <w:pPr>
+        <w:spacing w:after="0"/>
+        <w:jc w:val="center"/>
         <w:rPr>
           <w:rFonts w:ascii="SutonnyMJ" w:hAnsi="SutonnyMJ"/>
+          <w:b/>
+          <w:sz w:val="24"/>
+          <w:szCs w:val="24"/>
+          <w:u w:val="single"/>
         </w:rPr>
       </w:pPr>
       <w:r>
         <w:rPr>
           <w:rFonts w:ascii="SutonnyMJ" w:hAnsi="SutonnyMJ"/>
+          <w:b/>
+          <w:sz w:val="24"/>
+          <w:szCs w:val="24"/>
+          <w:u w:val="single"/>
         </w:rPr>
-        <w:t>g~j wbq‡g AšÍixKiY Ki|</w:t>
+        <w:t>g~j wbq‡g AšÍixKiY Ki- Aa¨vq-</w:t>
       </w:r>
+      <m:oMath>
+        <m:r>
+          <m:rPr>
+            <m:sty m:val="bi"/>
+          </m:rPr>
+          <w:rPr>
+            <w:rFonts w:ascii="Cambria Math" w:hAnsi="Cambria Math"/>
+            <w:sz w:val="24"/>
+            <w:szCs w:val="24"/>
+            <w:u w:val="single"/>
+          </w:rPr>
+          <m:t>9</m:t>
+        </m:r>
+        <m:r>
+          <m:rPr>
+            <m:sty m:val="bi"/>
+          </m:rPr>
+          <w:rPr>
+            <w:rFonts w:ascii="Cambria Math" w:hAnsi="Cambria Math"/>
+            <w:sz w:val="24"/>
+            <w:szCs w:val="24"/>
+            <w:u w:val="single"/>
+          </w:rPr>
+          <m:t>B</m:t>
+        </m:r>
+      </m:oMath>
+    </w:p>
+    <w:p>
+      <w:pPr>
+        <w:spacing w:after="0"/>
+        <w:rPr>
+          <w:rFonts w:ascii="SutonnyMJ" w:hAnsi="SutonnyMJ"/>
+          <w:sz w:val="24"/>
+          <w:szCs w:val="24"/>
+        </w:rPr>
+      </w:pPr>
+      <w:r>
+        <w:rPr>
+          <w:rFonts w:ascii="SutonnyMJ" w:hAnsi="SutonnyMJ"/>
+          <w:sz w:val="24"/>
+          <w:szCs w:val="24"/>
+        </w:rPr>
+        <w:t xml:space="preserve">awi </w:t>
+      </w:r>
+      <m:oMath>
+        <m:r>
+          <w:rPr>
+            <w:rFonts w:ascii="Cambria Math" w:hAnsi="Cambria Math"/>
+            <w:sz w:val="24"/>
+            <w:szCs w:val="24"/>
+          </w:rPr>
+          <m:t>f</m:t>
+        </m:r>
+        <m:d>
+          <m:dPr>
+            <m:ctrlPr>
+              <w:rPr>
+                <w:rFonts w:ascii="Cambria Math" w:hAnsi="Cambria Math"/>
+                <w:i/>
+                <w:sz w:val="24"/>
+                <w:szCs w:val="24"/>
+              </w:rPr>
+            </m:ctrlPr>
+          </m:dPr>
+          <m:e>
+            <m:r>
+              <w:rPr>
+                <w:rFonts w:ascii="Cambria Math" w:hAnsi="Cambria Math"/>
+                <w:sz w:val="24"/>
+                <w:szCs w:val="24"/>
+              </w:rPr>
+              <m:t>x</m:t>
+            </m:r>
+          </m:e>
+        </m:d>
+        <m:r>
+          <w:rPr>
+            <w:rFonts w:ascii="Cambria Math" w:hAnsi="Cambria Math"/>
+            <w:sz w:val="24"/>
+            <w:szCs w:val="24"/>
+          </w:rPr>
+          <m:t>= sinx</m:t>
+        </m:r>
+        <m:r>
+          <w:rPr>
+            <w:rFonts w:ascii="Cambria Math" w:hAnsi="Cambria Math"/>
+            <w:sz w:val="24"/>
+            <w:szCs w:val="24"/>
+          </w:rPr>
+          <w:br/>
+        </m:r>
+      </m:oMath>
+      <m:oMathPara>
+        <m:oMathParaPr>
+          <m:jc m:val="left"/>
+        </m:oMathParaPr>
+        <m:oMath>
+          <m:r>
+            <w:rPr>
+              <w:rFonts w:ascii="Cambria Math" w:hAnsi="Cambria Math"/>
+              <w:sz w:val="24"/>
+              <w:szCs w:val="24"/>
+            </w:rPr>
+            <m:t>f</m:t>
+          </m:r>
+          <m:d>
+            <m:dPr>
+              <m:ctrlPr>
+                <w:rPr>
+                  <w:rFonts w:ascii="Cambria Math" w:hAnsi="Cambria Math"/>
+                  <w:i/>
+                  <w:sz w:val="24"/>
+                  <w:szCs w:val="24"/>
+                </w:rPr>
+              </m:ctrlPr>
+            </m:dPr>
+            <m:e>
+              <m:r>
+                <w:rPr>
+                  <w:rFonts w:ascii="Cambria Math" w:hAnsi="Cambria Math"/>
+                  <w:sz w:val="24"/>
+                  <w:szCs w:val="24"/>
+                </w:rPr>
+                <m:t>x+h</m:t>
+              </m:r>
+            </m:e>
+          </m:d>
+          <m:r>
+            <w:rPr>
+              <w:rFonts w:ascii="Cambria Math" w:hAnsi="Cambria Math"/>
+              <w:sz w:val="24"/>
+              <w:szCs w:val="24"/>
+            </w:rPr>
+            <m:t xml:space="preserve">= </m:t>
+          </m:r>
+          <m:r>
+            <m:rPr>
+              <m:sty m:val="p"/>
+            </m:rPr>
+            <w:rPr>
+              <w:rFonts w:ascii="Cambria Math" w:hAnsi="Cambria Math"/>
+              <w:sz w:val="24"/>
+              <w:szCs w:val="24"/>
+            </w:rPr>
+            <m:t>sin⁡</m:t>
+          </m:r>
+          <m:r>
+            <w:rPr>
+              <w:rFonts w:ascii="Cambria Math" w:hAnsi="Cambria Math"/>
+              <w:sz w:val="24"/>
+              <w:szCs w:val="24"/>
+            </w:rPr>
+            <m:t>(x+h)</m:t>
+          </m:r>
+        </m:oMath>
+      </m:oMathPara>
+    </w:p>
+    <w:p>
+      <w:pPr>
+        <w:spacing w:after="0"/>
+        <w:rPr>
+          <w:rFonts w:ascii="SutonnyMJ" w:hAnsi="SutonnyMJ"/>
+          <w:sz w:val="24"/>
+          <w:szCs w:val="24"/>
+        </w:rPr>
+      </w:pPr>
+      <w:r>
+        <w:rPr>
+          <w:rFonts w:ascii="SutonnyMJ" w:hAnsi="SutonnyMJ"/>
+          <w:sz w:val="24"/>
+          <w:szCs w:val="24"/>
+        </w:rPr>
+        <w:br/>
+      </w:r>
+      <m:oMathPara>
+        <m:oMath>
+          <m:f>
+            <m:fPr>
+              <m:ctrlPr>
+                <w:rPr>
+                  <w:rFonts w:ascii="Cambria Math" w:hAnsi="Cambria Math"/>
+                  <w:i/>
+                  <w:sz w:val="24"/>
+                  <w:szCs w:val="24"/>
+                </w:rPr>
+              </m:ctrlPr>
+            </m:fPr>
+            <m:num>
+              <m:r>
+                <w:rPr>
+                  <w:rFonts w:ascii="Cambria Math" w:hAnsi="Cambria Math"/>
+                  <w:sz w:val="24"/>
+                  <w:szCs w:val="24"/>
+                </w:rPr>
+                <m:t>d</m:t>
+              </m:r>
+            </m:num>
+            <m:den>
+              <m:r>
+                <w:rPr>
+                  <w:rFonts w:ascii="Cambria Math" w:hAnsi="Cambria Math"/>
+                  <w:sz w:val="24"/>
+                  <w:szCs w:val="24"/>
+                </w:rPr>
+                <m:t>dx</m:t>
+              </m:r>
+            </m:den>
+          </m:f>
+          <m:d>
+            <m:dPr>
+              <m:ctrlPr>
+                <w:rPr>
+                  <w:rFonts w:ascii="Cambria Math" w:hAnsi="Cambria Math"/>
+                  <w:i/>
+                  <w:sz w:val="24"/>
+                  <w:szCs w:val="24"/>
+                </w:rPr>
+              </m:ctrlPr>
+            </m:dPr>
+            <m:e>
+              <m:r>
+                <w:rPr>
+                  <w:rFonts w:ascii="Cambria Math" w:hAnsi="Cambria Math"/>
+                  <w:sz w:val="24"/>
+                  <w:szCs w:val="24"/>
+                </w:rPr>
+                <m:t>sinx</m:t>
+              </m:r>
+            </m:e>
+          </m:d>
+        </m:oMath>
+      </m:oMathPara>
+    </w:p>
+    <w:p>
+      <w:pPr>
+        <w:spacing w:after="0"/>
+        <w:rPr>
+          <w:rFonts w:ascii="SutonnyMJ" w:hAnsi="SutonnyMJ"/>
+          <w:sz w:val="24"/>
+          <w:szCs w:val="24"/>
+        </w:rPr>
+      </w:pPr>
     </w:p>
     <w:sectPr>
       <w:footerReference w:type="default" r:id="rId6"/>
@@ -67,7 +319,19 @@
       <w:t>st</w:t>
     </w:r>
     <w:r>
-      <w:t xml:space="preserve"> Paper-AK-23042022</w:t>
+      <w:t xml:space="preserve"> Paper-</w:t>
+    </w:r>
+    <w:r>
+      <w:rPr>
+        <w:rFonts w:ascii="SutonnyMJ" w:hAnsi="SutonnyMJ" w:cs="SutonnyMJ"/>
+      </w:rPr>
+      <w:t>Av`j Lvb</w:t>
+    </w:r>
+    <w:r>
+      <w:t>-23042022</w:t>
+    </w:r>
+    <w:r>
+      <w:t>-01799729507</w:t>
     </w:r>
   </w:p>
   <w:p>
@@ -262,6 +526,7 @@
   <w:style w:type="paragraph" w:default="1" w:styleId="Normal">
     <w:name w:val="Normal"/>
     <w:qFormat/>
+    <w:rsid w:val="00417DD0"/>
   </w:style>
   <w:style w:type="character" w:default="1" w:styleId="DefaultParagraphFont">
     <w:name w:val="Default Paragraph Font"/>
@@ -365,6 +630,16 @@
       <w:rFonts w:ascii="Tahoma" w:hAnsi="Tahoma" w:cs="Tahoma"/>
       <w:sz w:val="16"/>
       <w:szCs w:val="16"/>
+    </w:rPr>
+  </w:style>
+  <w:style w:type="character" w:styleId="PlaceholderText">
+    <w:name w:val="Placeholder Text"/>
+    <w:basedOn w:val="DefaultParagraphFont"/>
+    <w:uiPriority w:val="99"/>
+    <w:semiHidden/>
+    <w:rsid w:val="009E1F63"/>
+    <w:rPr>
+      <w:color w:val="808080"/>
     </w:rPr>
   </w:style>
 </w:styles>
